--- a/Ingeniería de software/Planificacion_proyecto.docx
+++ b/Ingeniería de software/Planificacion_proyecto.docx
@@ -1,6 +1,6 @@
 
 <file path=word/document.xml><?xml version="1.0" encoding="utf-8"?>
-<w:document xmlns:wpc="http://schemas.microsoft.com/office/word/2010/wordprocessingCanvas" xmlns:cx="http://schemas.microsoft.com/office/drawing/2014/chartex" xmlns:cx1="http://schemas.microsoft.com/office/drawing/2015/9/8/chartex" xmlns:cx2="http://schemas.microsoft.com/office/drawing/2015/10/21/chartex" xmlns:cx3="http://schemas.microsoft.com/office/drawing/2016/5/9/chartex" xmlns:cx4="http://schemas.microsoft.com/office/drawing/2016/5/10/chartex" xmlns:cx5="http://schemas.microsoft.com/office/drawing/2016/5/11/chartex" xmlns:cx6="http://schemas.microsoft.com/office/drawing/2016/5/12/chartex" xmlns:cx7="http://schemas.microsoft.com/office/drawing/2016/5/13/chartex" xmlns:cx8="http://schemas.microsoft.com/office/drawing/2016/5/14/chartex" xmlns:mc="http://schemas.openxmlformats.org/markup-compatibility/2006" xmlns:aink="http://schemas.microsoft.com/office/drawing/2016/ink" xmlns:am3d="http://schemas.microsoft.com/office/drawing/2017/model3d" xmlns:o="urn:schemas-microsoft-com:office:office" xmlns:r="http://schemas.openxmlformats.org/officeDocument/2006/relationships" xmlns:m="http://schemas.openxmlformats.org/officeDocument/2006/math" xmlns:v="urn:schemas-microsoft-com:vml" xmlns:wp14="http://schemas.microsoft.com/office/word/2010/wordprocessingDrawing" xmlns:wp="http://schemas.openxmlformats.org/drawingml/2006/wordprocessingDrawing" xmlns:w10="urn:schemas-microsoft-com:office:word" xmlns:w="http://schemas.openxmlformats.org/wordprocessingml/2006/main" xmlns:w14="http://schemas.microsoft.com/office/word/2010/wordml" xmlns:w15="http://schemas.microsoft.com/office/word/2012/wordml" xmlns:w16cex="http://schemas.microsoft.com/office/word/2018/wordml/cex" xmlns:w16cid="http://schemas.microsoft.com/office/word/2016/wordml/cid" xmlns:w16="http://schemas.microsoft.com/office/word/2018/wordml" xmlns:w16se="http://schemas.microsoft.com/office/word/2015/wordml/symex" xmlns:wpg="http://schemas.microsoft.com/office/word/2010/wordprocessingGroup" xmlns:wpi="http://schemas.microsoft.com/office/word/2010/wordprocessingInk" xmlns:wne="http://schemas.microsoft.com/office/word/2006/wordml" xmlns:wps="http://schemas.microsoft.com/office/word/2010/wordprocessingShape" mc:Ignorable="w14 w15 w16se w16cid w16 w16cex wp14">
+<w:document xmlns:wpc="http://schemas.microsoft.com/office/word/2010/wordprocessingCanvas" xmlns:cx="http://schemas.microsoft.com/office/drawing/2014/chartex" xmlns:cx1="http://schemas.microsoft.com/office/drawing/2015/9/8/chartex" xmlns:mc="http://schemas.openxmlformats.org/markup-compatibility/2006" xmlns:o="urn:schemas-microsoft-com:office:office" xmlns:r="http://schemas.openxmlformats.org/officeDocument/2006/relationships" xmlns:m="http://schemas.openxmlformats.org/officeDocument/2006/math" xmlns:v="urn:schemas-microsoft-com:vml" xmlns:wp14="http://schemas.microsoft.com/office/word/2010/wordprocessingDrawing" xmlns:wp="http://schemas.openxmlformats.org/drawingml/2006/wordprocessingDrawing" xmlns:w10="urn:schemas-microsoft-com:office:word" xmlns:w="http://schemas.openxmlformats.org/wordprocessingml/2006/main" xmlns:w14="http://schemas.microsoft.com/office/word/2010/wordml" xmlns:w15="http://schemas.microsoft.com/office/word/2012/wordml" xmlns:w16se="http://schemas.microsoft.com/office/word/2015/wordml/symex" xmlns:wpg="http://schemas.microsoft.com/office/word/2010/wordprocessingGroup" xmlns:wpi="http://schemas.microsoft.com/office/word/2010/wordprocessingInk" xmlns:wne="http://schemas.microsoft.com/office/word/2006/wordml" xmlns:wps="http://schemas.microsoft.com/office/word/2010/wordprocessingShape" mc:Ignorable="w14 w15 w16se wp14">
   <w:body>
     <w:p>
       <w:pPr>
@@ -262,7 +262,25 @@
         <w:t>OBJETIVO</w:t>
       </w:r>
       <w:r>
-        <w:t>: Implementar un software que permita la automatización del registro de inventario de cintas de respaldo y conocer el ciclo de vida de cada una de ellas.</w:t>
+        <w:t>: Implementar un software que permita la automatización</w:t>
+      </w:r>
+      <w:r>
+        <w:t xml:space="preserve"> y control</w:t>
+      </w:r>
+      <w:r>
+        <w:t xml:space="preserve"> de</w:t>
+      </w:r>
+      <w:r>
+        <w:t>l</w:t>
+      </w:r>
+      <w:r>
+        <w:t xml:space="preserve"> i</w:t>
+      </w:r>
+      <w:r>
+        <w:t>nventario de cintas de respaldo, además de permitir facilidades en los procesos de custodia, rotación y solicitud de respaldos y así</w:t>
+      </w:r>
+      <w:r>
+        <w:t xml:space="preserve"> conocer el ciclo de vida de cada una de ellas.</w:t>
       </w:r>
     </w:p>
     <w:p>
@@ -298,7 +316,18 @@
         <w:jc w:val="both"/>
       </w:pPr>
       <w:r>
-        <w:t xml:space="preserve">Entradas. </w:t>
+        <w:t>Entradas</w:t>
+      </w:r>
+      <w:r>
+        <w:t xml:space="preserve"> de cintas a la </w:t>
+      </w:r>
+      <w:proofErr w:type="spellStart"/>
+      <w:r>
+        <w:t>cintoteca</w:t>
+      </w:r>
+      <w:proofErr w:type="spellEnd"/>
+      <w:r>
+        <w:t xml:space="preserve">. </w:t>
       </w:r>
     </w:p>
     <w:p>
@@ -311,7 +340,18 @@
         <w:jc w:val="both"/>
       </w:pPr>
       <w:r>
-        <w:t>Salidas.</w:t>
+        <w:t>Salidas</w:t>
+      </w:r>
+      <w:r>
+        <w:t xml:space="preserve"> de las cintas de la </w:t>
+      </w:r>
+      <w:proofErr w:type="spellStart"/>
+      <w:r>
+        <w:t>cintoteca</w:t>
+      </w:r>
+      <w:proofErr w:type="spellEnd"/>
+      <w:r>
+        <w:t>.</w:t>
       </w:r>
     </w:p>
     <w:p>
@@ -324,7 +364,10 @@
         <w:jc w:val="both"/>
       </w:pPr>
       <w:r>
-        <w:t>Traspasos.</w:t>
+        <w:t>Movimientos de cintas y registros de auditoria</w:t>
+      </w:r>
+      <w:r>
+        <w:t>.</w:t>
       </w:r>
     </w:p>
     <w:p>
@@ -337,7 +380,10 @@
         <w:jc w:val="both"/>
       </w:pPr>
       <w:r>
-        <w:t>Existencias.</w:t>
+        <w:t>Inventario y e</w:t>
+      </w:r>
+      <w:r>
+        <w:t>xistencias.</w:t>
       </w:r>
     </w:p>
     <w:p>
@@ -350,7 +396,10 @@
         <w:jc w:val="both"/>
       </w:pPr>
       <w:r>
-        <w:t xml:space="preserve">Almacenes. </w:t>
+        <w:t>Sitios de almacenamientos</w:t>
+      </w:r>
+      <w:r>
+        <w:t xml:space="preserve">. </w:t>
       </w:r>
     </w:p>
     <w:p>
@@ -363,7 +412,13 @@
         <w:jc w:val="both"/>
       </w:pPr>
       <w:r>
-        <w:t xml:space="preserve">Categorías. </w:t>
+        <w:t>Categorías</w:t>
+      </w:r>
+      <w:r>
+        <w:t xml:space="preserve"> de respaldos</w:t>
+      </w:r>
+      <w:r>
+        <w:t xml:space="preserve">. </w:t>
       </w:r>
     </w:p>
     <w:p>
@@ -376,7 +431,10 @@
         <w:jc w:val="both"/>
       </w:pPr>
       <w:r>
-        <w:t>Productos.</w:t>
+        <w:t>Reportes</w:t>
+      </w:r>
+      <w:r>
+        <w:t>.</w:t>
       </w:r>
     </w:p>
     <w:p>
@@ -407,7 +465,7 @@
         <w:jc w:val="both"/>
       </w:pPr>
       <w:r>
-        <w:t>Costos: $ 3000.</w:t>
+        <w:t>Costo aproximado: USD 90.000,</w:t>
       </w:r>
       <w:r>
         <w:t>00</w:t>
@@ -418,18 +476,30 @@
         <w:jc w:val="both"/>
       </w:pPr>
       <w:r>
-        <w:t>Tiempo: 6 meses</w:t>
-      </w:r>
-    </w:p>
-    <w:p>
-      <w:pPr>
-        <w:jc w:val="both"/>
-        <w:rPr>
-          <w:b/>
-        </w:rPr>
-      </w:pPr>
-      <w:r>
-        <w:t>Alcance: Automatización.</w:t>
+        <w:t>Tiempo</w:t>
+      </w:r>
+      <w:r>
+        <w:t xml:space="preserve"> aproximado</w:t>
+      </w:r>
+      <w:r>
+        <w:t>: 6 meses</w:t>
+      </w:r>
+    </w:p>
+    <w:p>
+      <w:pPr>
+        <w:jc w:val="both"/>
+      </w:pPr>
+      <w:r>
+        <w:t>Alcance: Automatización</w:t>
+      </w:r>
+      <w:r>
+        <w:t xml:space="preserve"> y control, p</w:t>
+      </w:r>
+      <w:r>
+        <w:t>ermitir que el software facilite el proceso de respaldos, llevando un control riguroso de los procesos asociados</w:t>
+      </w:r>
+      <w:r>
+        <w:t>.</w:t>
       </w:r>
     </w:p>
     <w:p>
@@ -719,6 +789,7 @@
               </w:rPr>
             </w:pPr>
             <w:r>
+              <w:lastRenderedPageBreak/>
               <w:t>ALEJANDRO TONATO</w:t>
             </w:r>
           </w:p>
@@ -933,6 +1004,8 @@
         </w:rPr>
         <w:t>ITINERARIO:</w:t>
       </w:r>
+      <w:bookmarkStart w:id="0" w:name="_GoBack"/>
+      <w:bookmarkEnd w:id="0"/>
     </w:p>
     <w:p>
       <w:pPr>
@@ -978,7 +1051,7 @@
 </file>
 
 <file path=word/endnotes.xml><?xml version="1.0" encoding="utf-8"?>
-<w:endnotes xmlns:wpc="http://schemas.microsoft.com/office/word/2010/wordprocessingCanvas" xmlns:cx="http://schemas.microsoft.com/office/drawing/2014/chartex" xmlns:cx1="http://schemas.microsoft.com/office/drawing/2015/9/8/chartex" xmlns:cx2="http://schemas.microsoft.com/office/drawing/2015/10/21/chartex" xmlns:cx3="http://schemas.microsoft.com/office/drawing/2016/5/9/chartex" xmlns:cx4="http://schemas.microsoft.com/office/drawing/2016/5/10/chartex" xmlns:cx5="http://schemas.microsoft.com/office/drawing/2016/5/11/chartex" xmlns:cx6="http://schemas.microsoft.com/office/drawing/2016/5/12/chartex" xmlns:cx7="http://schemas.microsoft.com/office/drawing/2016/5/13/chartex" xmlns:cx8="http://schemas.microsoft.com/office/drawing/2016/5/14/chartex" xmlns:mc="http://schemas.openxmlformats.org/markup-compatibility/2006" xmlns:aink="http://schemas.microsoft.com/office/drawing/2016/ink" xmlns:am3d="http://schemas.microsoft.com/office/drawing/2017/model3d" xmlns:o="urn:schemas-microsoft-com:office:office" xmlns:r="http://schemas.openxmlformats.org/officeDocument/2006/relationships" xmlns:m="http://schemas.openxmlformats.org/officeDocument/2006/math" xmlns:v="urn:schemas-microsoft-com:vml" xmlns:wp14="http://schemas.microsoft.com/office/word/2010/wordprocessingDrawing" xmlns:wp="http://schemas.openxmlformats.org/drawingml/2006/wordprocessingDrawing" xmlns:w10="urn:schemas-microsoft-com:office:word" xmlns:w="http://schemas.openxmlformats.org/wordprocessingml/2006/main" xmlns:w14="http://schemas.microsoft.com/office/word/2010/wordml" xmlns:w15="http://schemas.microsoft.com/office/word/2012/wordml" xmlns:w16cex="http://schemas.microsoft.com/office/word/2018/wordml/cex" xmlns:w16cid="http://schemas.microsoft.com/office/word/2016/wordml/cid" xmlns:w16="http://schemas.microsoft.com/office/word/2018/wordml" xmlns:w16se="http://schemas.microsoft.com/office/word/2015/wordml/symex" xmlns:wpg="http://schemas.microsoft.com/office/word/2010/wordprocessingGroup" xmlns:wpi="http://schemas.microsoft.com/office/word/2010/wordprocessingInk" xmlns:wne="http://schemas.microsoft.com/office/word/2006/wordml" xmlns:wps="http://schemas.microsoft.com/office/word/2010/wordprocessingShape" mc:Ignorable="w14 w15 w16se w16cid w16 w16cex wp14">
+<w:endnotes xmlns:wpc="http://schemas.microsoft.com/office/word/2010/wordprocessingCanvas" xmlns:cx="http://schemas.microsoft.com/office/drawing/2014/chartex" xmlns:cx1="http://schemas.microsoft.com/office/drawing/2015/9/8/chartex" xmlns:mc="http://schemas.openxmlformats.org/markup-compatibility/2006" xmlns:o="urn:schemas-microsoft-com:office:office" xmlns:r="http://schemas.openxmlformats.org/officeDocument/2006/relationships" xmlns:m="http://schemas.openxmlformats.org/officeDocument/2006/math" xmlns:v="urn:schemas-microsoft-com:vml" xmlns:wp14="http://schemas.microsoft.com/office/word/2010/wordprocessingDrawing" xmlns:wp="http://schemas.openxmlformats.org/drawingml/2006/wordprocessingDrawing" xmlns:w10="urn:schemas-microsoft-com:office:word" xmlns:w="http://schemas.openxmlformats.org/wordprocessingml/2006/main" xmlns:w14="http://schemas.microsoft.com/office/word/2010/wordml" xmlns:w15="http://schemas.microsoft.com/office/word/2012/wordml" xmlns:w16se="http://schemas.microsoft.com/office/word/2015/wordml/symex" xmlns:wpg="http://schemas.microsoft.com/office/word/2010/wordprocessingGroup" xmlns:wpi="http://schemas.microsoft.com/office/word/2010/wordprocessingInk" xmlns:wne="http://schemas.microsoft.com/office/word/2006/wordml" xmlns:wps="http://schemas.microsoft.com/office/word/2010/wordprocessingShape" mc:Ignorable="w14 w15 w16se wp14">
   <w:endnote w:type="separator" w:id="-1">
     <w:p>
       <w:pPr>
@@ -1003,7 +1076,7 @@
 </file>
 
 <file path=word/footnotes.xml><?xml version="1.0" encoding="utf-8"?>
-<w:footnotes xmlns:wpc="http://schemas.microsoft.com/office/word/2010/wordprocessingCanvas" xmlns:cx="http://schemas.microsoft.com/office/drawing/2014/chartex" xmlns:cx1="http://schemas.microsoft.com/office/drawing/2015/9/8/chartex" xmlns:cx2="http://schemas.microsoft.com/office/drawing/2015/10/21/chartex" xmlns:cx3="http://schemas.microsoft.com/office/drawing/2016/5/9/chartex" xmlns:cx4="http://schemas.microsoft.com/office/drawing/2016/5/10/chartex" xmlns:cx5="http://schemas.microsoft.com/office/drawing/2016/5/11/chartex" xmlns:cx6="http://schemas.microsoft.com/office/drawing/2016/5/12/chartex" xmlns:cx7="http://schemas.microsoft.com/office/drawing/2016/5/13/chartex" xmlns:cx8="http://schemas.microsoft.com/office/drawing/2016/5/14/chartex" xmlns:mc="http://schemas.openxmlformats.org/markup-compatibility/2006" xmlns:aink="http://schemas.microsoft.com/office/drawing/2016/ink" xmlns:am3d="http://schemas.microsoft.com/office/drawing/2017/model3d" xmlns:o="urn:schemas-microsoft-com:office:office" xmlns:r="http://schemas.openxmlformats.org/officeDocument/2006/relationships" xmlns:m="http://schemas.openxmlformats.org/officeDocument/2006/math" xmlns:v="urn:schemas-microsoft-com:vml" xmlns:wp14="http://schemas.microsoft.com/office/word/2010/wordprocessingDrawing" xmlns:wp="http://schemas.openxmlformats.org/drawingml/2006/wordprocessingDrawing" xmlns:w10="urn:schemas-microsoft-com:office:word" xmlns:w="http://schemas.openxmlformats.org/wordprocessingml/2006/main" xmlns:w14="http://schemas.microsoft.com/office/word/2010/wordml" xmlns:w15="http://schemas.microsoft.com/office/word/2012/wordml" xmlns:w16cex="http://schemas.microsoft.com/office/word/2018/wordml/cex" xmlns:w16cid="http://schemas.microsoft.com/office/word/2016/wordml/cid" xmlns:w16="http://schemas.microsoft.com/office/word/2018/wordml" xmlns:w16se="http://schemas.microsoft.com/office/word/2015/wordml/symex" xmlns:wpg="http://schemas.microsoft.com/office/word/2010/wordprocessingGroup" xmlns:wpi="http://schemas.microsoft.com/office/word/2010/wordprocessingInk" xmlns:wne="http://schemas.microsoft.com/office/word/2006/wordml" xmlns:wps="http://schemas.microsoft.com/office/word/2010/wordprocessingShape" mc:Ignorable="w14 w15 w16se w16cid w16 w16cex wp14">
+<w:footnotes xmlns:wpc="http://schemas.microsoft.com/office/word/2010/wordprocessingCanvas" xmlns:cx="http://schemas.microsoft.com/office/drawing/2014/chartex" xmlns:cx1="http://schemas.microsoft.com/office/drawing/2015/9/8/chartex" xmlns:mc="http://schemas.openxmlformats.org/markup-compatibility/2006" xmlns:o="urn:schemas-microsoft-com:office:office" xmlns:r="http://schemas.openxmlformats.org/officeDocument/2006/relationships" xmlns:m="http://schemas.openxmlformats.org/officeDocument/2006/math" xmlns:v="urn:schemas-microsoft-com:vml" xmlns:wp14="http://schemas.microsoft.com/office/word/2010/wordprocessingDrawing" xmlns:wp="http://schemas.openxmlformats.org/drawingml/2006/wordprocessingDrawing" xmlns:w10="urn:schemas-microsoft-com:office:word" xmlns:w="http://schemas.openxmlformats.org/wordprocessingml/2006/main" xmlns:w14="http://schemas.microsoft.com/office/word/2010/wordml" xmlns:w15="http://schemas.microsoft.com/office/word/2012/wordml" xmlns:w16se="http://schemas.microsoft.com/office/word/2015/wordml/symex" xmlns:wpg="http://schemas.microsoft.com/office/word/2010/wordprocessingGroup" xmlns:wpi="http://schemas.microsoft.com/office/word/2010/wordprocessingInk" xmlns:wne="http://schemas.microsoft.com/office/word/2006/wordml" xmlns:wps="http://schemas.microsoft.com/office/word/2010/wordprocessingShape" mc:Ignorable="w14 w15 w16se wp14">
   <w:footnote w:type="separator" w:id="-1">
     <w:p>
       <w:pPr>
@@ -1028,7 +1101,7 @@
 </file>
 
 <file path=word/header1.xml><?xml version="1.0" encoding="utf-8"?>
-<w:hdr xmlns:wpc="http://schemas.microsoft.com/office/word/2010/wordprocessingCanvas" xmlns:cx="http://schemas.microsoft.com/office/drawing/2014/chartex" xmlns:cx1="http://schemas.microsoft.com/office/drawing/2015/9/8/chartex" xmlns:cx2="http://schemas.microsoft.com/office/drawing/2015/10/21/chartex" xmlns:cx3="http://schemas.microsoft.com/office/drawing/2016/5/9/chartex" xmlns:cx4="http://schemas.microsoft.com/office/drawing/2016/5/10/chartex" xmlns:cx5="http://schemas.microsoft.com/office/drawing/2016/5/11/chartex" xmlns:cx6="http://schemas.microsoft.com/office/drawing/2016/5/12/chartex" xmlns:cx7="http://schemas.microsoft.com/office/drawing/2016/5/13/chartex" xmlns:cx8="http://schemas.microsoft.com/office/drawing/2016/5/14/chartex" xmlns:mc="http://schemas.openxmlformats.org/markup-compatibility/2006" xmlns:aink="http://schemas.microsoft.com/office/drawing/2016/ink" xmlns:am3d="http://schemas.microsoft.com/office/drawing/2017/model3d" xmlns:o="urn:schemas-microsoft-com:office:office" xmlns:r="http://schemas.openxmlformats.org/officeDocument/2006/relationships" xmlns:m="http://schemas.openxmlformats.org/officeDocument/2006/math" xmlns:v="urn:schemas-microsoft-com:vml" xmlns:wp14="http://schemas.microsoft.com/office/word/2010/wordprocessingDrawing" xmlns:wp="http://schemas.openxmlformats.org/drawingml/2006/wordprocessingDrawing" xmlns:w10="urn:schemas-microsoft-com:office:word" xmlns:w="http://schemas.openxmlformats.org/wordprocessingml/2006/main" xmlns:w14="http://schemas.microsoft.com/office/word/2010/wordml" xmlns:w15="http://schemas.microsoft.com/office/word/2012/wordml" xmlns:w16cex="http://schemas.microsoft.com/office/word/2018/wordml/cex" xmlns:w16cid="http://schemas.microsoft.com/office/word/2016/wordml/cid" xmlns:w16="http://schemas.microsoft.com/office/word/2018/wordml" xmlns:w16se="http://schemas.microsoft.com/office/word/2015/wordml/symex" xmlns:wpg="http://schemas.microsoft.com/office/word/2010/wordprocessingGroup" xmlns:wpi="http://schemas.microsoft.com/office/word/2010/wordprocessingInk" xmlns:wne="http://schemas.microsoft.com/office/word/2006/wordml" xmlns:wps="http://schemas.microsoft.com/office/word/2010/wordprocessingShape" mc:Ignorable="w14 w15 w16se w16cid w16 w16cex wp14">
+<w:hdr xmlns:wpc="http://schemas.microsoft.com/office/word/2010/wordprocessingCanvas" xmlns:cx="http://schemas.microsoft.com/office/drawing/2014/chartex" xmlns:cx1="http://schemas.microsoft.com/office/drawing/2015/9/8/chartex" xmlns:mc="http://schemas.openxmlformats.org/markup-compatibility/2006" xmlns:o="urn:schemas-microsoft-com:office:office" xmlns:r="http://schemas.openxmlformats.org/officeDocument/2006/relationships" xmlns:m="http://schemas.openxmlformats.org/officeDocument/2006/math" xmlns:v="urn:schemas-microsoft-com:vml" xmlns:wp14="http://schemas.microsoft.com/office/word/2010/wordprocessingDrawing" xmlns:wp="http://schemas.openxmlformats.org/drawingml/2006/wordprocessingDrawing" xmlns:w10="urn:schemas-microsoft-com:office:word" xmlns:w="http://schemas.openxmlformats.org/wordprocessingml/2006/main" xmlns:w14="http://schemas.microsoft.com/office/word/2010/wordml" xmlns:w15="http://schemas.microsoft.com/office/word/2012/wordml" xmlns:w16se="http://schemas.microsoft.com/office/word/2015/wordml/symex" xmlns:wpg="http://schemas.microsoft.com/office/word/2010/wordprocessingGroup" xmlns:wpi="http://schemas.microsoft.com/office/word/2010/wordprocessingInk" xmlns:wne="http://schemas.microsoft.com/office/word/2006/wordml" xmlns:wps="http://schemas.microsoft.com/office/word/2010/wordprocessingShape" mc:Ignorable="w14 w15 w16se wp14">
   <w:p>
     <w:pPr>
       <w:jc w:val="center"/>
@@ -1084,7 +1157,7 @@
 </file>
 
 <file path=word/numbering.xml><?xml version="1.0" encoding="utf-8"?>
-<w:numbering xmlns:wpc="http://schemas.microsoft.com/office/word/2010/wordprocessingCanvas" xmlns:cx="http://schemas.microsoft.com/office/drawing/2014/chartex" xmlns:cx1="http://schemas.microsoft.com/office/drawing/2015/9/8/chartex" xmlns:cx2="http://schemas.microsoft.com/office/drawing/2015/10/21/chartex" xmlns:cx3="http://schemas.microsoft.com/office/drawing/2016/5/9/chartex" xmlns:cx4="http://schemas.microsoft.com/office/drawing/2016/5/10/chartex" xmlns:cx5="http://schemas.microsoft.com/office/drawing/2016/5/11/chartex" xmlns:cx6="http://schemas.microsoft.com/office/drawing/2016/5/12/chartex" xmlns:cx7="http://schemas.microsoft.com/office/drawing/2016/5/13/chartex" xmlns:cx8="http://schemas.microsoft.com/office/drawing/2016/5/14/chartex" xmlns:mc="http://schemas.openxmlformats.org/markup-compatibility/2006" xmlns:aink="http://schemas.microsoft.com/office/drawing/2016/ink" xmlns:am3d="http://schemas.microsoft.com/office/drawing/2017/model3d" xmlns:o="urn:schemas-microsoft-com:office:office" xmlns:r="http://schemas.openxmlformats.org/officeDocument/2006/relationships" xmlns:m="http://schemas.openxmlformats.org/officeDocument/2006/math" xmlns:v="urn:schemas-microsoft-com:vml" xmlns:wp14="http://schemas.microsoft.com/office/word/2010/wordprocessingDrawing" xmlns:wp="http://schemas.openxmlformats.org/drawingml/2006/wordprocessingDrawing" xmlns:w10="urn:schemas-microsoft-com:office:word" xmlns:w="http://schemas.openxmlformats.org/wordprocessingml/2006/main" xmlns:w14="http://schemas.microsoft.com/office/word/2010/wordml" xmlns:w15="http://schemas.microsoft.com/office/word/2012/wordml" xmlns:w16cex="http://schemas.microsoft.com/office/word/2018/wordml/cex" xmlns:w16cid="http://schemas.microsoft.com/office/word/2016/wordml/cid" xmlns:w16="http://schemas.microsoft.com/office/word/2018/wordml" xmlns:w16se="http://schemas.microsoft.com/office/word/2015/wordml/symex" xmlns:wpg="http://schemas.microsoft.com/office/word/2010/wordprocessingGroup" xmlns:wpi="http://schemas.microsoft.com/office/word/2010/wordprocessingInk" xmlns:wne="http://schemas.microsoft.com/office/word/2006/wordml" xmlns:wps="http://schemas.microsoft.com/office/word/2010/wordprocessingShape" mc:Ignorable="w14 w15 w16se w16cid w16 w16cex wp14">
+<w:numbering xmlns:wpc="http://schemas.microsoft.com/office/word/2010/wordprocessingCanvas" xmlns:cx="http://schemas.microsoft.com/office/drawing/2014/chartex" xmlns:cx1="http://schemas.microsoft.com/office/drawing/2015/9/8/chartex" xmlns:mc="http://schemas.openxmlformats.org/markup-compatibility/2006" xmlns:o="urn:schemas-microsoft-com:office:office" xmlns:r="http://schemas.openxmlformats.org/officeDocument/2006/relationships" xmlns:m="http://schemas.openxmlformats.org/officeDocument/2006/math" xmlns:v="urn:schemas-microsoft-com:vml" xmlns:wp14="http://schemas.microsoft.com/office/word/2010/wordprocessingDrawing" xmlns:wp="http://schemas.openxmlformats.org/drawingml/2006/wordprocessingDrawing" xmlns:w10="urn:schemas-microsoft-com:office:word" xmlns:w="http://schemas.openxmlformats.org/wordprocessingml/2006/main" xmlns:w14="http://schemas.microsoft.com/office/word/2010/wordml" xmlns:w15="http://schemas.microsoft.com/office/word/2012/wordml" xmlns:w16se="http://schemas.microsoft.com/office/word/2015/wordml/symex" xmlns:wpg="http://schemas.microsoft.com/office/word/2010/wordprocessingGroup" xmlns:wpi="http://schemas.microsoft.com/office/word/2010/wordprocessingInk" xmlns:wne="http://schemas.microsoft.com/office/word/2006/wordml" xmlns:wps="http://schemas.microsoft.com/office/word/2010/wordprocessingShape" mc:Ignorable="w14 w15 w16se wp14">
   <w:abstractNum w:abstractNumId="0" w15:restartNumberingAfterBreak="0">
     <w:nsid w:val="5FF74DE8"/>
     <w:multiLevelType w:val="hybridMultilevel"/>
@@ -1321,7 +1394,7 @@
 </file>
 
 <file path=word/styles.xml><?xml version="1.0" encoding="utf-8"?>
-<w:styles xmlns:mc="http://schemas.openxmlformats.org/markup-compatibility/2006" xmlns:r="http://schemas.openxmlformats.org/officeDocument/2006/relationships" xmlns:w="http://schemas.openxmlformats.org/wordprocessingml/2006/main" xmlns:w14="http://schemas.microsoft.com/office/word/2010/wordml" xmlns:w15="http://schemas.microsoft.com/office/word/2012/wordml" xmlns:w16cex="http://schemas.microsoft.com/office/word/2018/wordml/cex" xmlns:w16cid="http://schemas.microsoft.com/office/word/2016/wordml/cid" xmlns:w16="http://schemas.microsoft.com/office/word/2018/wordml" xmlns:w16se="http://schemas.microsoft.com/office/word/2015/wordml/symex" mc:Ignorable="w14 w15 w16se w16cid w16 w16cex">
+<w:styles xmlns:mc="http://schemas.openxmlformats.org/markup-compatibility/2006" xmlns:r="http://schemas.openxmlformats.org/officeDocument/2006/relationships" xmlns:w="http://schemas.openxmlformats.org/wordprocessingml/2006/main" xmlns:w14="http://schemas.microsoft.com/office/word/2010/wordml" xmlns:w15="http://schemas.microsoft.com/office/word/2012/wordml" xmlns:w16se="http://schemas.microsoft.com/office/word/2015/wordml/symex" mc:Ignorable="w14 w15 w16se">
   <w:docDefaults>
     <w:rPrDefault>
       <w:rPr>
@@ -1337,7 +1410,7 @@
       </w:pPr>
     </w:pPrDefault>
   </w:docDefaults>
-  <w:latentStyles w:defLockedState="0" w:defUIPriority="99" w:defSemiHidden="0" w:defUnhideWhenUsed="0" w:defQFormat="0" w:count="376">
+  <w:latentStyles w:defLockedState="0" w:defUIPriority="99" w:defSemiHidden="0" w:defUnhideWhenUsed="0" w:defQFormat="0" w:count="371">
     <w:lsdException w:name="Normal" w:uiPriority="0" w:qFormat="1"/>
     <w:lsdException w:name="heading 1" w:uiPriority="9" w:qFormat="1"/>
     <w:lsdException w:name="heading 2" w:semiHidden="1" w:uiPriority="9" w:unhideWhenUsed="1" w:qFormat="1"/>
@@ -1443,6 +1516,7 @@
     <w:lsdException w:name="HTML Sample" w:semiHidden="1" w:unhideWhenUsed="1"/>
     <w:lsdException w:name="HTML Typewriter" w:semiHidden="1" w:unhideWhenUsed="1"/>
     <w:lsdException w:name="HTML Variable" w:semiHidden="1" w:unhideWhenUsed="1"/>
+    <w:lsdException w:name="Normal Table" w:semiHidden="1" w:unhideWhenUsed="1"/>
     <w:lsdException w:name="annotation subject" w:semiHidden="1" w:unhideWhenUsed="1"/>
     <w:lsdException w:name="No List" w:semiHidden="1" w:unhideWhenUsed="1"/>
     <w:lsdException w:name="Outline List 1" w:semiHidden="1" w:unhideWhenUsed="1"/>
@@ -1485,8 +1559,11 @@
     <w:lsdException w:name="Table Contemporary" w:semiHidden="1" w:unhideWhenUsed="1"/>
     <w:lsdException w:name="Table Elegant" w:semiHidden="1" w:unhideWhenUsed="1"/>
     <w:lsdException w:name="Table Professional" w:semiHidden="1" w:unhideWhenUsed="1"/>
+    <w:lsdException w:name="Table Subtle 1" w:semiHidden="1" w:unhideWhenUsed="1"/>
     <w:lsdException w:name="Table Subtle 2" w:semiHidden="1" w:unhideWhenUsed="1"/>
     <w:lsdException w:name="Table Web 1" w:semiHidden="1" w:unhideWhenUsed="1"/>
+    <w:lsdException w:name="Table Web 2" w:semiHidden="1" w:unhideWhenUsed="1"/>
+    <w:lsdException w:name="Table Web 3" w:semiHidden="1" w:unhideWhenUsed="1"/>
     <w:lsdException w:name="Balloon Text" w:semiHidden="1" w:unhideWhenUsed="1"/>
     <w:lsdException w:name="Table Grid" w:uiPriority="39"/>
     <w:lsdException w:name="Table Theme" w:semiHidden="1" w:unhideWhenUsed="1"/>
@@ -1705,11 +1782,6 @@
     <w:lsdException w:name="List Table 5 Dark Accent 6" w:uiPriority="50"/>
     <w:lsdException w:name="List Table 6 Colorful Accent 6" w:uiPriority="51"/>
     <w:lsdException w:name="List Table 7 Colorful Accent 6" w:uiPriority="52"/>
-    <w:lsdException w:name="Mention" w:semiHidden="1" w:unhideWhenUsed="1"/>
-    <w:lsdException w:name="Smart Hyperlink" w:semiHidden="1" w:unhideWhenUsed="1"/>
-    <w:lsdException w:name="Hashtag" w:semiHidden="1" w:unhideWhenUsed="1"/>
-    <w:lsdException w:name="Unresolved Mention" w:semiHidden="1" w:unhideWhenUsed="1"/>
-    <w:lsdException w:name="Smart Link" w:semiHidden="1" w:unhideWhenUsed="1"/>
   </w:latentStyles>
   <w:style w:type="paragraph" w:default="1" w:styleId="Normal">
     <w:name w:val="Normal"/>
